--- a/works/K3321/Горлов_Игорь/lab3/Отчет_Горлов_Игорь_Лаб3.docx
+++ b/works/K3321/Горлов_Игорь/lab3/Отчет_Горлов_Игорь_Лаб3.docx
@@ -1023,9 +1023,10 @@
       <w:r>
         <w:rPr>
           <w:rFonts w:ascii="Times New Roman" w:hAnsi="Times New Roman" w:cs="Times New Roman"/>
-          <w:sz w:val="28"/>
-          <w:szCs w:val="28"/>
-          <w:lang w:val="en-US"/>
+          <w:noProof/>
+          <w:sz w:val="28"/>
+          <w:szCs w:val="28"/>
+          <w:lang w:eastAsia="ru-RU"/>
         </w:rPr>
         <w:drawing>
           <wp:inline distT="0" distB="0" distL="0" distR="0" wp14:anchorId="7F32674F" wp14:editId="3140585E">
@@ -1153,8 +1154,10 @@
       <w:r>
         <w:rPr>
           <w:rFonts w:ascii="Times New Roman" w:hAnsi="Times New Roman" w:cs="Times New Roman"/>
-          <w:sz w:val="28"/>
-          <w:szCs w:val="28"/>
+          <w:noProof/>
+          <w:sz w:val="28"/>
+          <w:szCs w:val="28"/>
+          <w:lang w:eastAsia="ru-RU"/>
         </w:rPr>
         <w:drawing>
           <wp:inline distT="0" distB="0" distL="0" distR="0" wp14:anchorId="76DF3E57" wp14:editId="3DE268AE">
@@ -1420,8 +1423,10 @@
       <w:r>
         <w:rPr>
           <w:rFonts w:ascii="Times New Roman" w:hAnsi="Times New Roman" w:cs="Times New Roman"/>
-          <w:sz w:val="28"/>
-          <w:szCs w:val="28"/>
+          <w:noProof/>
+          <w:sz w:val="28"/>
+          <w:szCs w:val="28"/>
+          <w:lang w:eastAsia="ru-RU"/>
         </w:rPr>
         <w:drawing>
           <wp:inline distT="0" distB="0" distL="0" distR="0" wp14:anchorId="200B96C9" wp14:editId="0F3EA8C7">
@@ -1600,8 +1605,10 @@
       <w:r>
         <w:rPr>
           <w:rFonts w:ascii="Times New Roman" w:hAnsi="Times New Roman" w:cs="Times New Roman"/>
-          <w:sz w:val="28"/>
-          <w:szCs w:val="28"/>
+          <w:noProof/>
+          <w:sz w:val="28"/>
+          <w:szCs w:val="28"/>
+          <w:lang w:eastAsia="ru-RU"/>
         </w:rPr>
         <w:drawing>
           <wp:inline distT="0" distB="0" distL="0" distR="0" wp14:anchorId="7BC64442" wp14:editId="0AA367FC">
@@ -1755,8 +1762,10 @@
       <w:r>
         <w:rPr>
           <w:rFonts w:ascii="Times New Roman" w:hAnsi="Times New Roman" w:cs="Times New Roman"/>
-          <w:sz w:val="28"/>
-          <w:szCs w:val="28"/>
+          <w:noProof/>
+          <w:sz w:val="28"/>
+          <w:szCs w:val="28"/>
+          <w:lang w:eastAsia="ru-RU"/>
         </w:rPr>
         <w:lastRenderedPageBreak/>
         <w:drawing>
@@ -1853,7 +1862,6 @@
           <w:rFonts w:ascii="Times New Roman" w:hAnsi="Times New Roman" w:cs="Times New Roman"/>
           <w:sz w:val="28"/>
           <w:szCs w:val="28"/>
-          <w:lang w:val="en-US"/>
         </w:rPr>
       </w:pPr>
     </w:p>
@@ -2466,8 +2474,10 @@
       <w:r>
         <w:rPr>
           <w:rFonts w:ascii="Times New Roman" w:hAnsi="Times New Roman" w:cs="Times New Roman"/>
-          <w:sz w:val="28"/>
-          <w:szCs w:val="28"/>
+          <w:noProof/>
+          <w:sz w:val="28"/>
+          <w:szCs w:val="28"/>
+          <w:lang w:eastAsia="ru-RU"/>
         </w:rPr>
         <w:drawing>
           <wp:inline distT="0" distB="0" distL="0" distR="0" wp14:anchorId="3F68662E" wp14:editId="4FCE6957">
@@ -2542,8 +2552,10 @@
       <w:r>
         <w:rPr>
           <w:rFonts w:ascii="Times New Roman" w:hAnsi="Times New Roman" w:cs="Times New Roman"/>
-          <w:sz w:val="28"/>
-          <w:szCs w:val="28"/>
+          <w:noProof/>
+          <w:sz w:val="28"/>
+          <w:szCs w:val="28"/>
+          <w:lang w:eastAsia="ru-RU"/>
         </w:rPr>
         <w:drawing>
           <wp:inline distT="0" distB="0" distL="0" distR="0" wp14:anchorId="5D50475A" wp14:editId="60701957">
@@ -2664,7 +2676,6 @@
           <w:rFonts w:ascii="Times New Roman" w:hAnsi="Times New Roman" w:cs="Times New Roman"/>
           <w:sz w:val="28"/>
           <w:szCs w:val="28"/>
-          <w:lang w:val="en-US"/>
         </w:rPr>
       </w:pPr>
       <w:r>
@@ -2717,7 +2728,15 @@
           <w:szCs w:val="28"/>
           <w:lang w:val="en-US"/>
         </w:rPr>
-        <w:t>WordPress.</w:t>
+        <w:t>WordPress</w:t>
+      </w:r>
+      <w:r>
+        <w:rPr>
+          <w:rFonts w:ascii="Times New Roman" w:hAnsi="Times New Roman" w:cs="Times New Roman"/>
+          <w:sz w:val="28"/>
+          <w:szCs w:val="28"/>
+        </w:rPr>
+        <w:t>.</w:t>
       </w:r>
     </w:p>
     <w:p>
@@ -3292,8 +3311,10 @@
       <w:r>
         <w:rPr>
           <w:rFonts w:ascii="Times New Roman" w:hAnsi="Times New Roman" w:cs="Times New Roman"/>
-          <w:sz w:val="28"/>
-          <w:szCs w:val="28"/>
+          <w:noProof/>
+          <w:sz w:val="28"/>
+          <w:szCs w:val="28"/>
+          <w:lang w:eastAsia="ru-RU"/>
         </w:rPr>
         <w:drawing>
           <wp:inline distT="0" distB="0" distL="0" distR="0" wp14:anchorId="16EAC690" wp14:editId="46F5189F">
@@ -3350,15 +3371,7 @@
           <w:sz w:val="28"/>
           <w:szCs w:val="28"/>
         </w:rPr>
-        <w:t>Рисунок 8</w:t>
-      </w:r>
-      <w:r>
-        <w:rPr>
-          <w:rFonts w:ascii="Times New Roman" w:hAnsi="Times New Roman" w:cs="Times New Roman"/>
-          <w:sz w:val="28"/>
-          <w:szCs w:val="28"/>
-        </w:rPr>
-        <w:t xml:space="preserve"> – Отправка формы</w:t>
+        <w:t>Рисунок 8 – Отправка формы</w:t>
       </w:r>
     </w:p>
     <w:p>
@@ -3396,6 +3409,287 @@
     </w:p>
     <w:p>
       <w:pPr>
+        <w:spacing w:after="160" w:line="259" w:lineRule="auto"/>
+        <w:rPr>
+          <w:rFonts w:ascii="Times New Roman" w:hAnsi="Times New Roman" w:cs="Times New Roman"/>
+          <w:sz w:val="28"/>
+          <w:szCs w:val="28"/>
+        </w:rPr>
+      </w:pPr>
+      <w:r>
+        <w:rPr>
+          <w:rFonts w:ascii="Times New Roman" w:hAnsi="Times New Roman" w:cs="Times New Roman"/>
+          <w:sz w:val="28"/>
+          <w:szCs w:val="28"/>
+        </w:rPr>
+        <w:lastRenderedPageBreak/>
+        <w:tab/>
+      </w:r>
+      <w:r>
+        <w:rPr>
+          <w:rFonts w:ascii="Times New Roman" w:hAnsi="Times New Roman" w:cs="Times New Roman"/>
+          <w:sz w:val="28"/>
+          <w:szCs w:val="28"/>
+        </w:rPr>
+        <w:t xml:space="preserve">Отдельно от проекта также был установлен </w:t>
+      </w:r>
+      <w:proofErr w:type="spellStart"/>
+      <w:r>
+        <w:rPr>
+          <w:rFonts w:ascii="Times New Roman" w:hAnsi="Times New Roman" w:cs="Times New Roman"/>
+          <w:sz w:val="28"/>
+          <w:szCs w:val="28"/>
+          <w:lang w:val="en-US"/>
+        </w:rPr>
+        <w:t>phpMyAdmin</w:t>
+      </w:r>
+      <w:proofErr w:type="spellEnd"/>
+      <w:r>
+        <w:rPr>
+          <w:rFonts w:ascii="Times New Roman" w:hAnsi="Times New Roman" w:cs="Times New Roman"/>
+          <w:sz w:val="28"/>
+          <w:szCs w:val="28"/>
+        </w:rPr>
+        <w:t xml:space="preserve">, база данных которого необходима для работы с </w:t>
+      </w:r>
+      <w:r>
+        <w:rPr>
+          <w:rFonts w:ascii="Times New Roman" w:hAnsi="Times New Roman" w:cs="Times New Roman"/>
+          <w:sz w:val="28"/>
+          <w:szCs w:val="28"/>
+          <w:lang w:val="en-US"/>
+        </w:rPr>
+        <w:t>WordPress</w:t>
+      </w:r>
+      <w:r>
+        <w:rPr>
+          <w:rFonts w:ascii="Times New Roman" w:hAnsi="Times New Roman" w:cs="Times New Roman"/>
+          <w:sz w:val="28"/>
+          <w:szCs w:val="28"/>
+        </w:rPr>
+        <w:t>.</w:t>
+      </w:r>
+    </w:p>
+    <w:p>
+      <w:pPr>
+        <w:spacing w:after="160" w:line="259" w:lineRule="auto"/>
+        <w:rPr>
+          <w:rFonts w:ascii="Times New Roman" w:hAnsi="Times New Roman" w:cs="Times New Roman"/>
+          <w:sz w:val="28"/>
+          <w:szCs w:val="28"/>
+        </w:rPr>
+      </w:pPr>
+      <w:r>
+        <w:rPr>
+          <w:rFonts w:ascii="Times New Roman" w:hAnsi="Times New Roman" w:cs="Times New Roman"/>
+          <w:sz w:val="28"/>
+          <w:szCs w:val="28"/>
+        </w:rPr>
+        <w:tab/>
+        <w:t>После внесения данных базы данных регистрируем пользователя.</w:t>
+      </w:r>
+    </w:p>
+    <w:p>
+      <w:pPr>
+        <w:spacing w:after="160" w:line="259" w:lineRule="auto"/>
+        <w:jc w:val="center"/>
+        <w:rPr>
+          <w:rFonts w:ascii="Times New Roman" w:hAnsi="Times New Roman" w:cs="Times New Roman"/>
+          <w:sz w:val="28"/>
+          <w:szCs w:val="28"/>
+        </w:rPr>
+      </w:pPr>
+      <w:r>
+        <w:rPr>
+          <w:rFonts w:ascii="Times New Roman" w:hAnsi="Times New Roman" w:cs="Times New Roman"/>
+          <w:sz w:val="28"/>
+          <w:szCs w:val="28"/>
+        </w:rPr>
+        <w:drawing>
+          <wp:inline distT="0" distB="0" distL="0" distR="0" wp14:anchorId="73FE658F" wp14:editId="6CB3BCF7">
+            <wp:extent cx="4848902" cy="2095792"/>
+            <wp:effectExtent l="0" t="0" r="8890" b="0"/>
+            <wp:docPr id="3" name="Рисунок 3"/>
+            <wp:cNvGraphicFramePr>
+              <a:graphicFrameLocks xmlns:a="http://schemas.openxmlformats.org/drawingml/2006/main" noChangeAspect="1"/>
+            </wp:cNvGraphicFramePr>
+            <a:graphic xmlns:a="http://schemas.openxmlformats.org/drawingml/2006/main">
+              <a:graphicData uri="http://schemas.openxmlformats.org/drawingml/2006/picture">
+                <pic:pic xmlns:pic="http://schemas.openxmlformats.org/drawingml/2006/picture">
+                  <pic:nvPicPr>
+                    <pic:cNvPr id="1" name=""/>
+                    <pic:cNvPicPr/>
+                  </pic:nvPicPr>
+                  <pic:blipFill>
+                    <a:blip r:embed="rId13"/>
+                    <a:stretch>
+                      <a:fillRect/>
+                    </a:stretch>
+                  </pic:blipFill>
+                  <pic:spPr>
+                    <a:xfrm>
+                      <a:off x="0" y="0"/>
+                      <a:ext cx="4848902" cy="2095792"/>
+                    </a:xfrm>
+                    <a:prstGeom prst="rect">
+                      <a:avLst/>
+                    </a:prstGeom>
+                  </pic:spPr>
+                </pic:pic>
+              </a:graphicData>
+            </a:graphic>
+          </wp:inline>
+        </w:drawing>
+      </w:r>
+    </w:p>
+    <w:p>
+      <w:pPr>
+        <w:spacing w:after="160" w:line="259" w:lineRule="auto"/>
+        <w:jc w:val="center"/>
+        <w:rPr>
+          <w:rFonts w:ascii="Times New Roman" w:hAnsi="Times New Roman" w:cs="Times New Roman"/>
+          <w:sz w:val="28"/>
+          <w:szCs w:val="28"/>
+        </w:rPr>
+      </w:pPr>
+      <w:r>
+        <w:rPr>
+          <w:rFonts w:ascii="Times New Roman" w:hAnsi="Times New Roman" w:cs="Times New Roman"/>
+          <w:sz w:val="28"/>
+          <w:szCs w:val="28"/>
+        </w:rPr>
+        <w:t>Рисунок 9 – Регистрация пользователя</w:t>
+      </w:r>
+    </w:p>
+    <w:p>
+      <w:pPr>
+        <w:spacing w:after="160" w:line="259" w:lineRule="auto"/>
+        <w:rPr>
+          <w:rFonts w:ascii="Times New Roman" w:hAnsi="Times New Roman" w:cs="Times New Roman"/>
+          <w:sz w:val="28"/>
+          <w:szCs w:val="28"/>
+        </w:rPr>
+      </w:pPr>
+      <w:r>
+        <w:rPr>
+          <w:rFonts w:ascii="Times New Roman" w:hAnsi="Times New Roman" w:cs="Times New Roman"/>
+          <w:sz w:val="28"/>
+          <w:szCs w:val="28"/>
+        </w:rPr>
+        <w:tab/>
+        <w:t>Теперь после авторизации пользователь попадет на стартовую страницу.</w:t>
+      </w:r>
+    </w:p>
+    <w:p>
+      <w:pPr>
+        <w:spacing w:after="160" w:line="259" w:lineRule="auto"/>
+        <w:jc w:val="center"/>
+        <w:rPr>
+          <w:rFonts w:ascii="Times New Roman" w:hAnsi="Times New Roman" w:cs="Times New Roman"/>
+          <w:sz w:val="28"/>
+          <w:szCs w:val="28"/>
+        </w:rPr>
+      </w:pPr>
+      <w:r>
+        <w:rPr>
+          <w:rFonts w:ascii="Times New Roman" w:hAnsi="Times New Roman" w:cs="Times New Roman"/>
+          <w:sz w:val="28"/>
+          <w:szCs w:val="28"/>
+        </w:rPr>
+        <w:drawing>
+          <wp:inline distT="0" distB="0" distL="0" distR="0" wp14:anchorId="3ABA3DED" wp14:editId="66D297C7">
+            <wp:extent cx="5940425" cy="3198495"/>
+            <wp:effectExtent l="0" t="0" r="3175" b="1905"/>
+            <wp:docPr id="4" name="Рисунок 4"/>
+            <wp:cNvGraphicFramePr>
+              <a:graphicFrameLocks xmlns:a="http://schemas.openxmlformats.org/drawingml/2006/main" noChangeAspect="1"/>
+            </wp:cNvGraphicFramePr>
+            <a:graphic xmlns:a="http://schemas.openxmlformats.org/drawingml/2006/main">
+              <a:graphicData uri="http://schemas.openxmlformats.org/drawingml/2006/picture">
+                <pic:pic xmlns:pic="http://schemas.openxmlformats.org/drawingml/2006/picture">
+                  <pic:nvPicPr>
+                    <pic:cNvPr id="1" name=""/>
+                    <pic:cNvPicPr/>
+                  </pic:nvPicPr>
+                  <pic:blipFill>
+                    <a:blip r:embed="rId14"/>
+                    <a:stretch>
+                      <a:fillRect/>
+                    </a:stretch>
+                  </pic:blipFill>
+                  <pic:spPr>
+                    <a:xfrm>
+                      <a:off x="0" y="0"/>
+                      <a:ext cx="5940425" cy="3198495"/>
+                    </a:xfrm>
+                    <a:prstGeom prst="rect">
+                      <a:avLst/>
+                    </a:prstGeom>
+                  </pic:spPr>
+                </pic:pic>
+              </a:graphicData>
+            </a:graphic>
+          </wp:inline>
+        </w:drawing>
+      </w:r>
+    </w:p>
+    <w:p>
+      <w:pPr>
+        <w:spacing w:after="160" w:line="259" w:lineRule="auto"/>
+        <w:jc w:val="center"/>
+        <w:rPr>
+          <w:rFonts w:ascii="Times New Roman" w:hAnsi="Times New Roman" w:cs="Times New Roman"/>
+          <w:sz w:val="28"/>
+          <w:szCs w:val="28"/>
+        </w:rPr>
+      </w:pPr>
+      <w:r>
+        <w:rPr>
+          <w:rFonts w:ascii="Times New Roman" w:hAnsi="Times New Roman" w:cs="Times New Roman"/>
+          <w:sz w:val="28"/>
+          <w:szCs w:val="28"/>
+        </w:rPr>
+        <w:t>Рисунок 10</w:t>
+      </w:r>
+      <w:r>
+        <w:rPr>
+          <w:rFonts w:ascii="Times New Roman" w:hAnsi="Times New Roman" w:cs="Times New Roman"/>
+          <w:sz w:val="28"/>
+          <w:szCs w:val="28"/>
+        </w:rPr>
+        <w:t xml:space="preserve"> – </w:t>
+      </w:r>
+      <w:r>
+        <w:rPr>
+          <w:rFonts w:ascii="Times New Roman" w:hAnsi="Times New Roman" w:cs="Times New Roman"/>
+          <w:sz w:val="28"/>
+          <w:szCs w:val="28"/>
+        </w:rPr>
+        <w:t>Стартовая страница</w:t>
+      </w:r>
+      <w:bookmarkStart w:id="0" w:name="_GoBack"/>
+      <w:bookmarkEnd w:id="0"/>
+    </w:p>
+    <w:p>
+      <w:pPr>
+        <w:spacing w:after="160" w:line="259" w:lineRule="auto"/>
+        <w:rPr>
+          <w:rFonts w:ascii="Times New Roman" w:hAnsi="Times New Roman" w:cs="Times New Roman"/>
+          <w:sz w:val="28"/>
+          <w:szCs w:val="28"/>
+        </w:rPr>
+      </w:pPr>
+      <w:r>
+        <w:rPr>
+          <w:rFonts w:ascii="Times New Roman" w:hAnsi="Times New Roman" w:cs="Times New Roman"/>
+          <w:sz w:val="28"/>
+          <w:szCs w:val="28"/>
+        </w:rPr>
+        <w:br w:type="page"/>
+      </w:r>
+    </w:p>
+    <w:p>
+      <w:pPr>
         <w:pStyle w:val="a3"/>
         <w:spacing w:after="0" w:line="360" w:lineRule="auto"/>
         <w:ind w:left="0" w:firstLine="720"/>
@@ -3605,8 +3899,6 @@
         </w:rPr>
         <w:t>Поставленные задачи были выполнены.</w:t>
       </w:r>
-      <w:bookmarkStart w:id="0" w:name="_GoBack"/>
-      <w:bookmarkEnd w:id="0"/>
     </w:p>
     <w:p>
       <w:pPr>
@@ -5019,7 +5311,7 @@
   <w:style w:type="paragraph" w:default="1" w:styleId="a">
     <w:name w:val="Normal"/>
     <w:qFormat/>
-    <w:rsid w:val="00D6359B"/>
+    <w:rsid w:val="00C34004"/>
     <w:pPr>
       <w:spacing w:after="200" w:line="276" w:lineRule="auto"/>
     </w:pPr>
